--- a/SQL_Task2/Flow chart.docx
+++ b/SQL_Task2/Flow chart.docx
@@ -1275,27 +1275,7 @@
                   <w14:round/>
                 </w14:textOutline>
               </w:rPr>
-              <w:t>Product</w:t>
-            </w:r>
-            <w:r>
-              <w:rPr>
-                <w:b/>
-                <w:color w:val="156082" w:themeColor="accent1"/>
-                <w:sz w:val="40"/>
-                <w:szCs w:val="40"/>
-                <w:lang w:val="en-US"/>
-                <w14:shadow w14:blurRad="38100" w14:dist="25400" w14:dir="5400000" w14:sx="100000" w14:sy="100000" w14:kx="0" w14:ky="0" w14:algn="ctr">
-                  <w14:srgbClr w14:val="6E747A">
-                    <w14:alpha w14:val="57000"/>
-                  </w14:srgbClr>
-                </w14:shadow>
-                <w14:textOutline w14:w="0" w14:cap="flat" w14:cmpd="sng" w14:algn="ctr">
-                  <w14:noFill/>
-                  <w14:prstDash w14:val="solid"/>
-                  <w14:round/>
-                </w14:textOutline>
-              </w:rPr>
-              <w:t xml:space="preserve"> Data</w:t>
+              <w:t>Product Data</w:t>
             </w:r>
           </w:p>
         </w:tc>
@@ -2220,15 +2200,15 @@
         <mc:AlternateContent>
           <mc:Choice Requires="wps">
             <w:drawing>
-              <wp:anchor distT="0" distB="0" distL="114300" distR="114300" simplePos="0" relativeHeight="251659264" behindDoc="0" locked="0" layoutInCell="1" allowOverlap="1" wp14:anchorId="13C8FA07" wp14:editId="38F95560">
+              <wp:anchor distT="0" distB="0" distL="114300" distR="114300" simplePos="0" relativeHeight="251659264" behindDoc="0" locked="0" layoutInCell="1" allowOverlap="1" wp14:anchorId="13C8FA07" wp14:editId="3FC702D7">
                 <wp:simplePos x="0" y="0"/>
                 <wp:positionH relativeFrom="column">
-                  <wp:posOffset>2597203</wp:posOffset>
+                  <wp:posOffset>2881513</wp:posOffset>
                 </wp:positionH>
                 <wp:positionV relativeFrom="paragraph">
-                  <wp:posOffset>270776</wp:posOffset>
+                  <wp:posOffset>270135</wp:posOffset>
                 </wp:positionV>
-                <wp:extent cx="2788750" cy="4002650"/>
+                <wp:extent cx="2503975" cy="4002650"/>
                 <wp:effectExtent l="0" t="76200" r="0" b="36195"/>
                 <wp:wrapNone/>
                 <wp:docPr id="1702192521" name="Connector: Elbow 2"/>
@@ -2240,7 +2220,7 @@
                       <wps:spPr>
                         <a:xfrm flipV="1">
                           <a:off x="0" y="0"/>
-                          <a:ext cx="2788750" cy="4002650"/>
+                          <a:ext cx="2503975" cy="4002650"/>
                         </a:xfrm>
                         <a:prstGeom prst="bentConnector3">
                           <a:avLst>
@@ -2280,7 +2260,7 @@
           </mc:Choice>
           <mc:Fallback>
             <w:pict>
-              <v:shapetype w14:anchorId="688F6A59" id="_x0000_t34" coordsize="21600,21600" o:spt="34" o:oned="t" adj="10800" path="m,l@0,0@0,21600,21600,21600e" filled="f">
+              <v:shapetype w14:anchorId="1AB2E033" id="_x0000_t34" coordsize="21600,21600" o:spt="34" o:oned="t" adj="10800" path="m,l@0,0@0,21600,21600,21600e" filled="f">
                 <v:stroke joinstyle="miter"/>
                 <v:formulas>
                   <v:f eqn="val #0"/>
@@ -2291,7 +2271,7 @@
                 </v:handles>
                 <o:lock v:ext="edit" shapetype="t"/>
               </v:shapetype>
-              <v:shape id="Connector: Elbow 2" o:spid="_x0000_s1026" type="#_x0000_t34" style="position:absolute;margin-left:204.5pt;margin-top:21.3pt;width:219.6pt;height:315.15pt;flip:y;z-index:251659264;visibility:visible;mso-wrap-style:square;mso-width-percent:0;mso-height-percent:0;mso-wrap-distance-left:9pt;mso-wrap-distance-top:0;mso-wrap-distance-right:9pt;mso-wrap-distance-bottom:0;mso-position-horizontal:absolute;mso-position-horizontal-relative:text;mso-position-vertical:absolute;mso-position-vertical-relative:text;mso-width-percent:0;mso-height-percent:0;mso-width-relative:margin;mso-height-relative:margin" o:gfxdata="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" adj="9340" strokecolor="#156082 [3204]" strokeweight=".5pt">
+              <v:shape id="Connector: Elbow 2" o:spid="_x0000_s1026" type="#_x0000_t34" style="position:absolute;margin-left:226.9pt;margin-top:21.25pt;width:197.15pt;height:315.15pt;flip:y;z-index:251659264;visibility:visible;mso-wrap-style:square;mso-width-percent:0;mso-height-percent:0;mso-wrap-distance-left:9pt;mso-wrap-distance-top:0;mso-wrap-distance-right:9pt;mso-wrap-distance-bottom:0;mso-position-horizontal:absolute;mso-position-horizontal-relative:text;mso-position-vertical:absolute;mso-position-vertical-relative:text;mso-width-percent:0;mso-height-percent:0;mso-width-relative:margin;mso-height-relative:margin" o:gfxdata="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" adj="9340" strokecolor="#156082 [3204]" strokeweight=".5pt">
                 <v:stroke endarrow="block"/>
               </v:shape>
             </w:pict>
